--- a/DIZ4VX_0406/DIZ4VX.docx
+++ b/DIZ4VX_0406/DIZ4VX.docx
@@ -190,12 +190,716 @@
     </w:p>
     <w:p>
       <w:pPr>
+        <w:pStyle w:val="Listaszerbekezds"/>
+        <w:numPr>
+          <w:ilvl w:val="0"/>
+          <w:numId w:val="2"/>
+        </w:numPr>
+      </w:pPr>
+      <w:r>
+        <w:lastRenderedPageBreak/>
+        <w:t>A tanult rendszerhívásokkal (</w:t>
+      </w:r>
+      <w:proofErr w:type="spellStart"/>
+      <w:proofErr w:type="gramStart"/>
+      <w:r>
+        <w:t>open</w:t>
+      </w:r>
+      <w:proofErr w:type="spellEnd"/>
+      <w:r>
+        <w:t>(</w:t>
+      </w:r>
+      <w:proofErr w:type="gramEnd"/>
+      <w:r>
+        <w:t xml:space="preserve">), </w:t>
+      </w:r>
+      <w:proofErr w:type="spellStart"/>
+      <w:r>
+        <w:t>read</w:t>
+      </w:r>
+      <w:proofErr w:type="spellEnd"/>
+      <w:r>
+        <w:t>()/</w:t>
+      </w:r>
+      <w:proofErr w:type="spellStart"/>
+      <w:r>
+        <w:t>write</w:t>
+      </w:r>
+      <w:proofErr w:type="spellEnd"/>
+      <w:r>
+        <w:t xml:space="preserve">(), </w:t>
+      </w:r>
+      <w:proofErr w:type="spellStart"/>
+      <w:r>
+        <w:t>close</w:t>
+      </w:r>
+      <w:proofErr w:type="spellEnd"/>
+      <w:r>
+        <w:t xml:space="preserve">() - ők fogják a rendszerhívásokat tovább hívni - írjanak egy </w:t>
+      </w:r>
+      <w:proofErr w:type="spellStart"/>
+      <w:r>
+        <w:t>neptunkod_openclose.c</w:t>
+      </w:r>
+      <w:proofErr w:type="spellEnd"/>
+      <w:r>
+        <w:t xml:space="preserve"> programot, amely megnyit egy fájlt – neptunkod.txt, tartalma: hallgató neve, szak , </w:t>
+      </w:r>
+      <w:proofErr w:type="spellStart"/>
+      <w:r>
+        <w:t>neptunkod</w:t>
+      </w:r>
+      <w:proofErr w:type="spellEnd"/>
+      <w:r>
+        <w:t xml:space="preserve">. A program következő műveleteket végezze: </w:t>
+      </w:r>
+    </w:p>
+    <w:p>
+      <w:pPr>
+        <w:pStyle w:val="Listaszerbekezds"/>
+      </w:pPr>
+      <w:r>
+        <w:sym w:font="Symbol" w:char="F0B7"/>
+      </w:r>
+      <w:r>
+        <w:t xml:space="preserve"> olvassa be a neptunkod.txt fájlt, melynek attribútuma: O_RDWR </w:t>
+      </w:r>
+    </w:p>
+    <w:p>
+      <w:pPr>
+        <w:pStyle w:val="Listaszerbekezds"/>
+      </w:pPr>
+      <w:r>
+        <w:sym w:font="Symbol" w:char="F0B7"/>
+      </w:r>
+      <w:r>
+        <w:t xml:space="preserve"> hiba ellenőrzést, </w:t>
+      </w:r>
+    </w:p>
+    <w:p>
+      <w:pPr>
+        <w:pStyle w:val="Listaszerbekezds"/>
+      </w:pPr>
+      <w:r>
+        <w:sym w:font="Symbol" w:char="F0B7"/>
+      </w:r>
+      <w:r>
+        <w:t xml:space="preserve"> </w:t>
+      </w:r>
+      <w:proofErr w:type="spellStart"/>
+      <w:proofErr w:type="gramStart"/>
+      <w:r>
+        <w:t>write</w:t>
+      </w:r>
+      <w:proofErr w:type="spellEnd"/>
+      <w:r>
+        <w:t>(</w:t>
+      </w:r>
+      <w:proofErr w:type="gramEnd"/>
+      <w:r>
+        <w:t xml:space="preserve">) - mennyit ír ki a konzolra. </w:t>
+      </w:r>
+    </w:p>
+    <w:p>
+      <w:pPr>
+        <w:pStyle w:val="Listaszerbekezds"/>
+      </w:pPr>
+      <w:r>
+        <w:sym w:font="Symbol" w:char="F0B7"/>
+      </w:r>
+      <w:r>
+        <w:t xml:space="preserve"> </w:t>
+      </w:r>
+      <w:proofErr w:type="spellStart"/>
+      <w:proofErr w:type="gramStart"/>
+      <w:r>
+        <w:t>read</w:t>
+      </w:r>
+      <w:proofErr w:type="spellEnd"/>
+      <w:r>
+        <w:t>(</w:t>
+      </w:r>
+      <w:proofErr w:type="gramEnd"/>
+      <w:r>
+        <w:t xml:space="preserve">) - kiolvassa a neptunkod.txt tartalmát és mennyit olvasott ki (byte), és kiírja konzolra. </w:t>
+      </w:r>
+      <w:r>
+        <w:sym w:font="Symbol" w:char="F0B7"/>
+      </w:r>
+      <w:r>
+        <w:t xml:space="preserve"> </w:t>
+      </w:r>
+      <w:proofErr w:type="spellStart"/>
+      <w:proofErr w:type="gramStart"/>
+      <w:r>
+        <w:t>lseek</w:t>
+      </w:r>
+      <w:proofErr w:type="spellEnd"/>
+      <w:r>
+        <w:t>(</w:t>
+      </w:r>
+      <w:proofErr w:type="gramEnd"/>
+      <w:r>
+        <w:t>) – pozícionálja a fájl kurzor helyét, ez legyen a fájl eleje: SEEK_SET, és kiírja a konzolra.</w:t>
+      </w:r>
+    </w:p>
+    <w:p>
+      <w:pPr>
+        <w:pStyle w:val="Listaszerbekezds"/>
+      </w:pPr>
+    </w:p>
+    <w:p>
+      <w:pPr>
+        <w:pStyle w:val="Listaszerbekezds"/>
+      </w:pPr>
+      <w:r>
+        <w:rPr>
+          <w:noProof/>
+        </w:rPr>
+        <w:drawing>
+          <wp:inline distT="0" distB="0" distL="0" distR="0" wp14:anchorId="7B8C5A53" wp14:editId="31C5232C">
+            <wp:extent cx="5760085" cy="3241040"/>
+            <wp:effectExtent l="0" t="0" r="0" b="0"/>
+            <wp:docPr id="1" name="Kép 1"/>
+            <wp:cNvGraphicFramePr>
+              <a:graphicFrameLocks xmlns:a="http://schemas.openxmlformats.org/drawingml/2006/main" noChangeAspect="1"/>
+            </wp:cNvGraphicFramePr>
+            <a:graphic xmlns:a="http://schemas.openxmlformats.org/drawingml/2006/main">
+              <a:graphicData uri="http://schemas.openxmlformats.org/drawingml/2006/picture">
+                <pic:pic xmlns:pic="http://schemas.openxmlformats.org/drawingml/2006/picture">
+                  <pic:nvPicPr>
+                    <pic:cNvPr id="0" name="Picture 1"/>
+                    <pic:cNvPicPr>
+                      <a:picLocks noChangeAspect="1" noChangeArrowheads="1"/>
+                    </pic:cNvPicPr>
+                  </pic:nvPicPr>
+                  <pic:blipFill>
+                    <a:blip r:embed="rId5" cstate="print">
+                      <a:extLst>
+                        <a:ext uri="{28A0092B-C50C-407E-A947-70E740481C1C}">
+                          <a14:useLocalDpi xmlns:a14="http://schemas.microsoft.com/office/drawing/2010/main" val="0"/>
+                        </a:ext>
+                      </a:extLst>
+                    </a:blip>
+                    <a:srcRect/>
+                    <a:stretch>
+                      <a:fillRect/>
+                    </a:stretch>
+                  </pic:blipFill>
+                  <pic:spPr bwMode="auto">
+                    <a:xfrm>
+                      <a:off x="0" y="0"/>
+                      <a:ext cx="5760085" cy="3241040"/>
+                    </a:xfrm>
+                    <a:prstGeom prst="rect">
+                      <a:avLst/>
+                    </a:prstGeom>
+                    <a:noFill/>
+                    <a:ln>
+                      <a:noFill/>
+                    </a:ln>
+                  </pic:spPr>
+                </pic:pic>
+              </a:graphicData>
+            </a:graphic>
+          </wp:inline>
+        </w:drawing>
+      </w:r>
+    </w:p>
+    <w:p>
+      <w:pPr>
+        <w:pStyle w:val="Listaszerbekezds"/>
+        <w:numPr>
+          <w:ilvl w:val="0"/>
+          <w:numId w:val="2"/>
+        </w:numPr>
+        <w:rPr>
+          <w:lang w:val="en-US"/>
+        </w:rPr>
+      </w:pPr>
+      <w:r>
+        <w:t xml:space="preserve"> Készítse el a következő feladatot, melyben egy szignálkezelő több szignált is tud kezelni: a.) Készítsen egy szignál kezelőt (</w:t>
+      </w:r>
+      <w:proofErr w:type="spellStart"/>
+      <w:r>
+        <w:t>handleSignals</w:t>
+      </w:r>
+      <w:proofErr w:type="spellEnd"/>
+      <w:r>
+        <w:t xml:space="preserve">), amely a SIGINT (CTRL + C) vagy SIGQUIT (CTRL + \) jelek fogására vagy kezelésére képes. </w:t>
+      </w:r>
+      <w:proofErr w:type="spellStart"/>
+      <w:r>
+        <w:t>b.</w:t>
+      </w:r>
+      <w:proofErr w:type="spellEnd"/>
+      <w:r>
+        <w:t xml:space="preserve">) Ha a felhasználó SIGQUIT jelet generál (akár </w:t>
+      </w:r>
+      <w:proofErr w:type="spellStart"/>
+      <w:r>
+        <w:t>kill</w:t>
+      </w:r>
+      <w:proofErr w:type="spellEnd"/>
+      <w:r>
+        <w:t xml:space="preserve"> paranccsal, akár billentyűzetről a CTRL + \) a kezelő egyszerűen kiírja az üzenetet visszatérési értékét – a konzolra. c.) Ha a felhasználó először generálja a SIGINT jelet (akár </w:t>
+      </w:r>
+      <w:proofErr w:type="spellStart"/>
+      <w:r>
+        <w:t>kill</w:t>
+      </w:r>
+      <w:proofErr w:type="spellEnd"/>
+      <w:r>
+        <w:t xml:space="preserve"> paranccsal, akár billentyűzetről a CTRL + C), akkor a jelet úgy módosítja, hogy a következő alkalommal alapértelmezett műveletet hajtson végre (a SIG_DFL) – kiírás a konzolra. d.) Ha a felhasználó másodszor generálja a SIGINT jelet, akkor végrehajt egy alapértelmezett műveletet, amely a program befejezése - kiírás a konzolra. Mentés: </w:t>
+      </w:r>
+      <w:proofErr w:type="spellStart"/>
+      <w:r>
+        <w:t>neptunkod_tobbszignal.c</w:t>
+      </w:r>
+      <w:proofErr w:type="spellEnd"/>
+    </w:p>
+    <w:p>
+      <w:pPr>
+        <w:rPr>
+          <w:lang w:val="en-US"/>
+        </w:rPr>
+      </w:pPr>
+      <w:r>
+        <w:rPr>
+          <w:noProof/>
+          <w:lang w:val="en-US"/>
+        </w:rPr>
+        <w:lastRenderedPageBreak/>
+        <w:drawing>
+          <wp:inline distT="0" distB="0" distL="0" distR="0" wp14:anchorId="512FA319" wp14:editId="00A96F80">
+            <wp:extent cx="5760085" cy="3241040"/>
+            <wp:effectExtent l="0" t="0" r="0" b="0"/>
+            <wp:docPr id="2" name="Kép 2"/>
+            <wp:cNvGraphicFramePr>
+              <a:graphicFrameLocks xmlns:a="http://schemas.openxmlformats.org/drawingml/2006/main" noChangeAspect="1"/>
+            </wp:cNvGraphicFramePr>
+            <a:graphic xmlns:a="http://schemas.openxmlformats.org/drawingml/2006/main">
+              <a:graphicData uri="http://schemas.openxmlformats.org/drawingml/2006/picture">
+                <pic:pic xmlns:pic="http://schemas.openxmlformats.org/drawingml/2006/picture">
+                  <pic:nvPicPr>
+                    <pic:cNvPr id="0" name="Picture 2"/>
+                    <pic:cNvPicPr>
+                      <a:picLocks noChangeAspect="1" noChangeArrowheads="1"/>
+                    </pic:cNvPicPr>
+                  </pic:nvPicPr>
+                  <pic:blipFill>
+                    <a:blip r:embed="rId6" cstate="print">
+                      <a:extLst>
+                        <a:ext uri="{28A0092B-C50C-407E-A947-70E740481C1C}">
+                          <a14:useLocalDpi xmlns:a14="http://schemas.microsoft.com/office/drawing/2010/main" val="0"/>
+                        </a:ext>
+                      </a:extLst>
+                    </a:blip>
+                    <a:srcRect/>
+                    <a:stretch>
+                      <a:fillRect/>
+                    </a:stretch>
+                  </pic:blipFill>
+                  <pic:spPr bwMode="auto">
+                    <a:xfrm>
+                      <a:off x="0" y="0"/>
+                      <a:ext cx="5760085" cy="3241040"/>
+                    </a:xfrm>
+                    <a:prstGeom prst="rect">
+                      <a:avLst/>
+                    </a:prstGeom>
+                    <a:noFill/>
+                    <a:ln>
+                      <a:noFill/>
+                    </a:ln>
+                  </pic:spPr>
+                </pic:pic>
+              </a:graphicData>
+            </a:graphic>
+          </wp:inline>
+        </w:drawing>
+      </w:r>
+    </w:p>
+    <w:p>
+      <w:pPr>
+        <w:pStyle w:val="Listaszerbekezds"/>
+        <w:numPr>
+          <w:ilvl w:val="0"/>
+          <w:numId w:val="2"/>
+        </w:numPr>
+        <w:rPr>
+          <w:lang w:val="en-US"/>
+        </w:rPr>
+      </w:pPr>
+      <w:r>
+        <w:t xml:space="preserve"> Adott a következő ütemezési feladat, amit a FCFS, SJF és </w:t>
+      </w:r>
+      <w:proofErr w:type="spellStart"/>
+      <w:r>
+        <w:t>Round</w:t>
+      </w:r>
+      <w:proofErr w:type="spellEnd"/>
+      <w:r>
+        <w:t xml:space="preserve"> Robin (RR: 4 </w:t>
+      </w:r>
+      <w:proofErr w:type="spellStart"/>
+      <w:r>
+        <w:t>ms</w:t>
+      </w:r>
+      <w:proofErr w:type="spellEnd"/>
+      <w:r>
+        <w:t>) ütemezési algoritmus alapján határozza meg következő teljesítmény értékeket, metrikákat (külön-külön táblázatba):</w:t>
+      </w:r>
+    </w:p>
+    <w:p>
+      <w:pPr>
+        <w:pStyle w:val="Listaszerbekezds"/>
+        <w:rPr>
+          <w:lang w:val="en-US"/>
+        </w:rPr>
+      </w:pPr>
+    </w:p>
+    <w:p>
+      <w:pPr>
         <w:rPr>
           <w:lang w:val="en-US"/>
         </w:rPr>
       </w:pPr>
       <w:bookmarkStart w:id="0" w:name="_GoBack"/>
       <w:bookmarkEnd w:id="0"/>
+      <w:r>
+        <w:rPr>
+          <w:noProof/>
+          <w:lang w:val="en-US"/>
+        </w:rPr>
+        <w:drawing>
+          <wp:inline distT="0" distB="0" distL="0" distR="0" wp14:anchorId="6B82E764" wp14:editId="0D301420">
+            <wp:extent cx="5760085" cy="3241040"/>
+            <wp:effectExtent l="0" t="0" r="0" b="0"/>
+            <wp:docPr id="6" name="Kép 6"/>
+            <wp:cNvGraphicFramePr>
+              <a:graphicFrameLocks xmlns:a="http://schemas.openxmlformats.org/drawingml/2006/main" noChangeAspect="1"/>
+            </wp:cNvGraphicFramePr>
+            <a:graphic xmlns:a="http://schemas.openxmlformats.org/drawingml/2006/main">
+              <a:graphicData uri="http://schemas.openxmlformats.org/drawingml/2006/picture">
+                <pic:pic xmlns:pic="http://schemas.openxmlformats.org/drawingml/2006/picture">
+                  <pic:nvPicPr>
+                    <pic:cNvPr id="0" name="Picture 6"/>
+                    <pic:cNvPicPr>
+                      <a:picLocks noChangeAspect="1" noChangeArrowheads="1"/>
+                    </pic:cNvPicPr>
+                  </pic:nvPicPr>
+                  <pic:blipFill>
+                    <a:blip r:embed="rId7" cstate="print">
+                      <a:extLst>
+                        <a:ext uri="{28A0092B-C50C-407E-A947-70E740481C1C}">
+                          <a14:useLocalDpi xmlns:a14="http://schemas.microsoft.com/office/drawing/2010/main" val="0"/>
+                        </a:ext>
+                      </a:extLst>
+                    </a:blip>
+                    <a:srcRect/>
+                    <a:stretch>
+                      <a:fillRect/>
+                    </a:stretch>
+                  </pic:blipFill>
+                  <pic:spPr bwMode="auto">
+                    <a:xfrm>
+                      <a:off x="0" y="0"/>
+                      <a:ext cx="5760085" cy="3241040"/>
+                    </a:xfrm>
+                    <a:prstGeom prst="rect">
+                      <a:avLst/>
+                    </a:prstGeom>
+                    <a:noFill/>
+                    <a:ln>
+                      <a:noFill/>
+                    </a:ln>
+                  </pic:spPr>
+                </pic:pic>
+              </a:graphicData>
+            </a:graphic>
+          </wp:inline>
+        </w:drawing>
+      </w:r>
+    </w:p>
+    <w:p>
+      <w:r>
+        <w:t xml:space="preserve">Gyakorló feladatok - szignálkezelés 2. Írjon C nyelvű programot, amelyik </w:t>
+      </w:r>
+      <w:proofErr w:type="spellStart"/>
+      <w:proofErr w:type="gramStart"/>
+      <w:r>
+        <w:t>kill</w:t>
+      </w:r>
+      <w:proofErr w:type="spellEnd"/>
+      <w:r>
+        <w:t>(</w:t>
+      </w:r>
+      <w:proofErr w:type="gramEnd"/>
+      <w:r>
+        <w:t>) seg.-vel SIGALRM-</w:t>
+      </w:r>
+      <w:proofErr w:type="spellStart"/>
+      <w:r>
+        <w:t>et</w:t>
+      </w:r>
+      <w:proofErr w:type="spellEnd"/>
+      <w:r>
+        <w:t xml:space="preserve"> küld egy argumentumként megadott PID-u </w:t>
+      </w:r>
+      <w:proofErr w:type="spellStart"/>
+      <w:r>
+        <w:t>processznek</w:t>
+      </w:r>
+      <w:proofErr w:type="spellEnd"/>
+      <w:r>
+        <w:t>, egy másik futó program a SIGALRM-</w:t>
+      </w:r>
+      <w:proofErr w:type="spellStart"/>
+      <w:r>
+        <w:t>hez</w:t>
+      </w:r>
+      <w:proofErr w:type="spellEnd"/>
+      <w:r>
+        <w:t xml:space="preserve"> rendeljen egy </w:t>
+      </w:r>
+      <w:proofErr w:type="spellStart"/>
+      <w:r>
+        <w:t>fv</w:t>
+      </w:r>
+      <w:proofErr w:type="spellEnd"/>
+      <w:r>
+        <w:t xml:space="preserve">.-t amely kiírja pl. </w:t>
+      </w:r>
+      <w:proofErr w:type="spellStart"/>
+      <w:r>
+        <w:t>neptunkodot</w:t>
+      </w:r>
+      <w:proofErr w:type="spellEnd"/>
+      <w:r>
+        <w:t xml:space="preserve">, továbbá </w:t>
+      </w:r>
+      <w:proofErr w:type="spellStart"/>
+      <w:r>
+        <w:t>pause</w:t>
+      </w:r>
+      <w:proofErr w:type="spellEnd"/>
+      <w:r>
+        <w:t xml:space="preserve">() </w:t>
+      </w:r>
+      <w:proofErr w:type="spellStart"/>
+      <w:r>
+        <w:t>fv</w:t>
+      </w:r>
+      <w:proofErr w:type="spellEnd"/>
+      <w:r>
+        <w:t xml:space="preserve">.-el </w:t>
+      </w:r>
+      <w:proofErr w:type="spellStart"/>
+      <w:r>
+        <w:t>blokkolódjon</w:t>
+      </w:r>
+      <w:proofErr w:type="spellEnd"/>
+      <w:r>
+        <w:t xml:space="preserve">, majd kibillenés után jelezze, hogy kibillent és </w:t>
+      </w:r>
+      <w:proofErr w:type="spellStart"/>
+      <w:r>
+        <w:t>terminálódjon</w:t>
+      </w:r>
+      <w:proofErr w:type="spellEnd"/>
+      <w:r>
+        <w:t xml:space="preserve">. Mentés. neptunkod_gyak9_1.c </w:t>
+      </w:r>
+    </w:p>
+    <w:p>
+      <w:r>
+        <w:rPr>
+          <w:noProof/>
+        </w:rPr>
+        <w:lastRenderedPageBreak/>
+        <w:drawing>
+          <wp:inline distT="0" distB="0" distL="0" distR="0" wp14:anchorId="6E064C78" wp14:editId="1657585C">
+            <wp:extent cx="5760085" cy="3241040"/>
+            <wp:effectExtent l="0" t="0" r="0" b="0"/>
+            <wp:docPr id="5" name="Kép 5"/>
+            <wp:cNvGraphicFramePr>
+              <a:graphicFrameLocks xmlns:a="http://schemas.openxmlformats.org/drawingml/2006/main" noChangeAspect="1"/>
+            </wp:cNvGraphicFramePr>
+            <a:graphic xmlns:a="http://schemas.openxmlformats.org/drawingml/2006/main">
+              <a:graphicData uri="http://schemas.openxmlformats.org/drawingml/2006/picture">
+                <pic:pic xmlns:pic="http://schemas.openxmlformats.org/drawingml/2006/picture">
+                  <pic:nvPicPr>
+                    <pic:cNvPr id="0" name="Picture 5"/>
+                    <pic:cNvPicPr>
+                      <a:picLocks noChangeAspect="1" noChangeArrowheads="1"/>
+                    </pic:cNvPicPr>
+                  </pic:nvPicPr>
+                  <pic:blipFill>
+                    <a:blip r:embed="rId8" cstate="print">
+                      <a:extLst>
+                        <a:ext uri="{28A0092B-C50C-407E-A947-70E740481C1C}">
+                          <a14:useLocalDpi xmlns:a14="http://schemas.microsoft.com/office/drawing/2010/main" val="0"/>
+                        </a:ext>
+                      </a:extLst>
+                    </a:blip>
+                    <a:srcRect/>
+                    <a:stretch>
+                      <a:fillRect/>
+                    </a:stretch>
+                  </pic:blipFill>
+                  <pic:spPr bwMode="auto">
+                    <a:xfrm>
+                      <a:off x="0" y="0"/>
+                      <a:ext cx="5760085" cy="3241040"/>
+                    </a:xfrm>
+                    <a:prstGeom prst="rect">
+                      <a:avLst/>
+                    </a:prstGeom>
+                    <a:noFill/>
+                    <a:ln>
+                      <a:noFill/>
+                    </a:ln>
+                  </pic:spPr>
+                </pic:pic>
+              </a:graphicData>
+            </a:graphic>
+          </wp:inline>
+        </w:drawing>
+      </w:r>
+    </w:p>
+    <w:p>
+      <w:r>
+        <w:t>3. Írjon C nyelvű programot, amelyik a SIGTERM-</w:t>
+      </w:r>
+      <w:proofErr w:type="spellStart"/>
+      <w:r>
+        <w:t>hez</w:t>
+      </w:r>
+      <w:proofErr w:type="spellEnd"/>
+      <w:r>
+        <w:t xml:space="preserve"> hozzárendel egy </w:t>
+      </w:r>
+      <w:proofErr w:type="spellStart"/>
+      <w:r>
+        <w:t>fv</w:t>
+      </w:r>
+      <w:proofErr w:type="spellEnd"/>
+      <w:r>
+        <w:t>-t., amelyik kiírja az int paraméter értéket, majd végtelen ciklusban fusson, 3 sec-</w:t>
+      </w:r>
+      <w:proofErr w:type="spellStart"/>
+      <w:r>
+        <w:t>ig</w:t>
+      </w:r>
+      <w:proofErr w:type="spellEnd"/>
+      <w:r>
+        <w:t xml:space="preserve"> állandóan </w:t>
+      </w:r>
+      <w:proofErr w:type="spellStart"/>
+      <w:r>
+        <w:t>blokkolódva</w:t>
+      </w:r>
+      <w:proofErr w:type="spellEnd"/>
+      <w:r>
+        <w:t xml:space="preserve"> elindítás után egy másik </w:t>
+      </w:r>
+      <w:proofErr w:type="spellStart"/>
+      <w:r>
+        <w:t>shell</w:t>
+      </w:r>
+      <w:proofErr w:type="spellEnd"/>
+      <w:r>
+        <w:t xml:space="preserve">-ben </w:t>
+      </w:r>
+      <w:proofErr w:type="spellStart"/>
+      <w:r>
+        <w:t>kill</w:t>
+      </w:r>
+      <w:proofErr w:type="spellEnd"/>
+      <w:r>
+        <w:t xml:space="preserve"> paranccsal (SIGTERM) próbálja </w:t>
+      </w:r>
+      <w:proofErr w:type="spellStart"/>
+      <w:r>
+        <w:t>terminálni</w:t>
+      </w:r>
+      <w:proofErr w:type="spellEnd"/>
+      <w:r>
+        <w:t xml:space="preserve">, majd </w:t>
+      </w:r>
+      <w:proofErr w:type="gramStart"/>
+      <w:r>
+        <w:t>SIGKILL-el</w:t>
+      </w:r>
+      <w:proofErr w:type="gramEnd"/>
+      <w:r>
+        <w:t>.” Mentés. neptunkod_gyak9_2.</w:t>
+      </w:r>
+      <w:r>
+        <w:t>c</w:t>
+      </w:r>
+    </w:p>
+    <w:p>
+      <w:pPr>
+        <w:rPr>
+          <w:lang w:val="en-US"/>
+        </w:rPr>
+      </w:pPr>
+      <w:r>
+        <w:rPr>
+          <w:noProof/>
+          <w:lang w:val="en-US"/>
+        </w:rPr>
+        <w:drawing>
+          <wp:inline distT="0" distB="0" distL="0" distR="0" wp14:anchorId="36B501B8" wp14:editId="7BA10E12">
+            <wp:extent cx="5760085" cy="3241040"/>
+            <wp:effectExtent l="0" t="0" r="0" b="0"/>
+            <wp:docPr id="4" name="Kép 4"/>
+            <wp:cNvGraphicFramePr>
+              <a:graphicFrameLocks xmlns:a="http://schemas.openxmlformats.org/drawingml/2006/main" noChangeAspect="1"/>
+            </wp:cNvGraphicFramePr>
+            <a:graphic xmlns:a="http://schemas.openxmlformats.org/drawingml/2006/main">
+              <a:graphicData uri="http://schemas.openxmlformats.org/drawingml/2006/picture">
+                <pic:pic xmlns:pic="http://schemas.openxmlformats.org/drawingml/2006/picture">
+                  <pic:nvPicPr>
+                    <pic:cNvPr id="0" name="Picture 4"/>
+                    <pic:cNvPicPr>
+                      <a:picLocks noChangeAspect="1" noChangeArrowheads="1"/>
+                    </pic:cNvPicPr>
+                  </pic:nvPicPr>
+                  <pic:blipFill>
+                    <a:blip r:embed="rId9" cstate="print">
+                      <a:extLst>
+                        <a:ext uri="{28A0092B-C50C-407E-A947-70E740481C1C}">
+                          <a14:useLocalDpi xmlns:a14="http://schemas.microsoft.com/office/drawing/2010/main" val="0"/>
+                        </a:ext>
+                      </a:extLst>
+                    </a:blip>
+                    <a:srcRect/>
+                    <a:stretch>
+                      <a:fillRect/>
+                    </a:stretch>
+                  </pic:blipFill>
+                  <pic:spPr bwMode="auto">
+                    <a:xfrm>
+                      <a:off x="0" y="0"/>
+                      <a:ext cx="5760085" cy="3241040"/>
+                    </a:xfrm>
+                    <a:prstGeom prst="rect">
+                      <a:avLst/>
+                    </a:prstGeom>
+                    <a:noFill/>
+                    <a:ln>
+                      <a:noFill/>
+                    </a:ln>
+                  </pic:spPr>
+                </pic:pic>
+              </a:graphicData>
+            </a:graphic>
+          </wp:inline>
+        </w:drawing>
+      </w:r>
     </w:p>
     <w:sectPr>
       <w:pgSz w:w="11906" w:h="16838"/>
@@ -298,8 +1002,100 @@
       </w:pPr>
     </w:lvl>
   </w:abstractNum>
+  <w:abstractNum w:abstractNumId="1" w15:restartNumberingAfterBreak="0">
+    <w:nsid w:val="783C7053"/>
+    <w:multiLevelType w:val="hybridMultilevel"/>
+    <w:tmpl w:val="8DA68194"/>
+    <w:lvl w:ilvl="0" w:tplc="040E000F">
+      <w:start w:val="1"/>
+      <w:numFmt w:val="decimal"/>
+      <w:lvlText w:val="%1."/>
+      <w:lvlJc w:val="left"/>
+      <w:pPr>
+        <w:ind w:left="720" w:hanging="360"/>
+      </w:pPr>
+      <w:rPr>
+        <w:rFonts w:hint="default"/>
+      </w:rPr>
+    </w:lvl>
+    <w:lvl w:ilvl="1" w:tplc="040E0019" w:tentative="1">
+      <w:start w:val="1"/>
+      <w:numFmt w:val="lowerLetter"/>
+      <w:lvlText w:val="%2."/>
+      <w:lvlJc w:val="left"/>
+      <w:pPr>
+        <w:ind w:left="1440" w:hanging="360"/>
+      </w:pPr>
+    </w:lvl>
+    <w:lvl w:ilvl="2" w:tplc="040E001B" w:tentative="1">
+      <w:start w:val="1"/>
+      <w:numFmt w:val="lowerRoman"/>
+      <w:lvlText w:val="%3."/>
+      <w:lvlJc w:val="right"/>
+      <w:pPr>
+        <w:ind w:left="2160" w:hanging="180"/>
+      </w:pPr>
+    </w:lvl>
+    <w:lvl w:ilvl="3" w:tplc="040E000F" w:tentative="1">
+      <w:start w:val="1"/>
+      <w:numFmt w:val="decimal"/>
+      <w:lvlText w:val="%4."/>
+      <w:lvlJc w:val="left"/>
+      <w:pPr>
+        <w:ind w:left="2880" w:hanging="360"/>
+      </w:pPr>
+    </w:lvl>
+    <w:lvl w:ilvl="4" w:tplc="040E0019" w:tentative="1">
+      <w:start w:val="1"/>
+      <w:numFmt w:val="lowerLetter"/>
+      <w:lvlText w:val="%5."/>
+      <w:lvlJc w:val="left"/>
+      <w:pPr>
+        <w:ind w:left="3600" w:hanging="360"/>
+      </w:pPr>
+    </w:lvl>
+    <w:lvl w:ilvl="5" w:tplc="040E001B" w:tentative="1">
+      <w:start w:val="1"/>
+      <w:numFmt w:val="lowerRoman"/>
+      <w:lvlText w:val="%6."/>
+      <w:lvlJc w:val="right"/>
+      <w:pPr>
+        <w:ind w:left="4320" w:hanging="180"/>
+      </w:pPr>
+    </w:lvl>
+    <w:lvl w:ilvl="6" w:tplc="040E000F" w:tentative="1">
+      <w:start w:val="1"/>
+      <w:numFmt w:val="decimal"/>
+      <w:lvlText w:val="%7."/>
+      <w:lvlJc w:val="left"/>
+      <w:pPr>
+        <w:ind w:left="5040" w:hanging="360"/>
+      </w:pPr>
+    </w:lvl>
+    <w:lvl w:ilvl="7" w:tplc="040E0019" w:tentative="1">
+      <w:start w:val="1"/>
+      <w:numFmt w:val="lowerLetter"/>
+      <w:lvlText w:val="%8."/>
+      <w:lvlJc w:val="left"/>
+      <w:pPr>
+        <w:ind w:left="5760" w:hanging="360"/>
+      </w:pPr>
+    </w:lvl>
+    <w:lvl w:ilvl="8" w:tplc="040E001B" w:tentative="1">
+      <w:start w:val="1"/>
+      <w:numFmt w:val="lowerRoman"/>
+      <w:lvlText w:val="%9."/>
+      <w:lvlJc w:val="right"/>
+      <w:pPr>
+        <w:ind w:left="6480" w:hanging="180"/>
+      </w:pPr>
+    </w:lvl>
+  </w:abstractNum>
   <w:num w:numId="1">
     <w:abstractNumId w:val="0"/>
+  </w:num>
+  <w:num w:numId="2">
+    <w:abstractNumId w:val="1"/>
   </w:num>
 </w:numbering>
 </file>

--- a/DIZ4VX_0406/DIZ4VX.docx
+++ b/DIZ4VX_0406/DIZ4VX.docx
@@ -41,7 +41,16 @@
           <w:sz w:val="52"/>
           <w:szCs w:val="52"/>
         </w:rPr>
-        <w:t xml:space="preserve">1. Gyak. </w:t>
+        <w:t>9</w:t>
+      </w:r>
+      <w:bookmarkStart w:id="0" w:name="_GoBack"/>
+      <w:bookmarkEnd w:id="0"/>
+      <w:r>
+        <w:rPr>
+          <w:sz w:val="52"/>
+          <w:szCs w:val="52"/>
+        </w:rPr>
+        <w:t xml:space="preserve">. Gyak. </w:t>
       </w:r>
     </w:p>
     <w:p>
@@ -111,21 +120,12 @@
         </w:rPr>
         <w:br/>
       </w:r>
-      <w:proofErr w:type="spellStart"/>
       <w:r>
         <w:rPr>
           <w:sz w:val="24"/>
           <w:szCs w:val="24"/>
         </w:rPr>
-        <w:t>Dobai</w:t>
-      </w:r>
-      <w:proofErr w:type="spellEnd"/>
-      <w:r>
-        <w:rPr>
-          <w:sz w:val="24"/>
-          <w:szCs w:val="24"/>
-        </w:rPr>
-        <w:t xml:space="preserve"> Attila </w:t>
+        <w:t xml:space="preserve">Dobai Attila </w:t>
       </w:r>
       <w:proofErr w:type="spellStart"/>
       <w:r>
@@ -565,8 +565,6 @@
           <w:lang w:val="en-US"/>
         </w:rPr>
       </w:pPr>
-      <w:bookmarkStart w:id="0" w:name="_GoBack"/>
-      <w:bookmarkEnd w:id="0"/>
       <w:r>
         <w:rPr>
           <w:noProof/>
@@ -834,10 +832,7 @@
       </w:r>
       <w:proofErr w:type="gramEnd"/>
       <w:r>
-        <w:t>.” Mentés. neptunkod_gyak9_2.</w:t>
-      </w:r>
-      <w:r>
-        <w:t>c</w:t>
+        <w:t>.” Mentés. neptunkod_gyak9_2.c</w:t>
       </w:r>
     </w:p>
     <w:p>
